--- a/src/assets/resume/Carlos-Garcia-Resume-03-23.docx
+++ b/src/assets/resume/Carlos-Garcia-Resume-03-23.docx
@@ -146,7 +146,13 @@
           </w:p>
           <w:p>
             <w:r>
-              <w:t>Engineer | Software Developer | Front-End Engineer</w:t>
+              <w:t xml:space="preserve">Software </w:t>
+            </w:r>
+            <w:r>
+              <w:t>Engineer</w:t>
+            </w:r>
+            <w:r>
+              <w:t xml:space="preserve"> | Front-End Engineer</w:t>
             </w:r>
           </w:p>
         </w:tc>
@@ -368,7 +374,7 @@
                 <w:noProof/>
               </w:rPr>
               <w:drawing>
-                <wp:anchor distT="0" distB="0" distL="114300" distR="114300" simplePos="0" relativeHeight="251663360" behindDoc="0" locked="0" layoutInCell="1" allowOverlap="1" wp14:anchorId="789F2ED4" wp14:editId="3C7FA63F">
+                <wp:anchor distT="0" distB="0" distL="114300" distR="114300" simplePos="0" relativeHeight="251663360" behindDoc="0" locked="0" layoutInCell="1" allowOverlap="1" wp14:anchorId="789F2ED4" wp14:editId="7D18810A">
                   <wp:simplePos x="0" y="0"/>
                   <wp:positionH relativeFrom="column">
                     <wp:posOffset>-9102</wp:posOffset>
@@ -379,7 +385,9 @@
                   <wp:extent cx="198120" cy="198120"/>
                   <wp:effectExtent l="0" t="0" r="5080" b="0"/>
                   <wp:wrapNone/>
-                  <wp:docPr id="24" name="Graphic 24" descr="Internet outline"/>
+                  <wp:docPr id="24" name="Graphic 24" descr="Internet outline">
+                    <a:hlinkClick xmlns:a="http://schemas.openxmlformats.org/drawingml/2006/main" r:id="rId10"/>
+                  </wp:docPr>
                   <wp:cNvGraphicFramePr>
                     <a:graphicFrameLocks xmlns:a="http://schemas.openxmlformats.org/drawingml/2006/main" noChangeAspect="1"/>
                   </wp:cNvGraphicFramePr>
@@ -387,17 +395,19 @@
                     <a:graphicData uri="http://schemas.openxmlformats.org/drawingml/2006/picture">
                       <pic:pic xmlns:pic="http://schemas.openxmlformats.org/drawingml/2006/picture">
                         <pic:nvPicPr>
-                          <pic:cNvPr id="24" name="Graphic 24" descr="Internet outline"/>
+                          <pic:cNvPr id="24" name="Graphic 24" descr="Internet outline">
+                            <a:hlinkClick r:id="rId10"/>
+                          </pic:cNvPr>
                           <pic:cNvPicPr/>
                         </pic:nvPicPr>
                         <pic:blipFill>
-                          <a:blip r:embed="rId10" cstate="print">
+                          <a:blip r:embed="rId11" cstate="print">
                             <a:extLst>
                               <a:ext uri="{28A0092B-C50C-407E-A947-70E740481C1C}">
                                 <a14:useLocalDpi xmlns:a14="http://schemas.microsoft.com/office/drawing/2010/main" val="0"/>
                               </a:ext>
                               <a:ext uri="{96DAC541-7B7A-43D3-8B79-37D633B846F1}">
-                                <asvg:svgBlip xmlns:asvg="http://schemas.microsoft.com/office/drawing/2016/SVG/main" r:embed="rId11"/>
+                                <asvg:svgBlip xmlns:asvg="http://schemas.microsoft.com/office/drawing/2016/SVG/main" r:embed="rId12"/>
                               </a:ext>
                             </a:extLst>
                           </a:blip>
@@ -430,6 +440,7 @@
           <w:p>
             <w:pPr>
               <w:rPr>
+                <w:color w:val="000000" w:themeColor="text1"/>
                 <w:lang w:val="es-PR"/>
               </w:rPr>
             </w:pPr>
@@ -437,13 +448,111 @@
               <w:rPr>
                 <w:lang w:val="es-PR"/>
               </w:rPr>
-              <w:t xml:space="preserve">        CarlosAdrianGarcia</w:t>
-            </w:r>
-            <w:r>
-              <w:rPr>
+              <w:t xml:space="preserve">       </w:t>
+            </w:r>
+            <w:r>
+              <w:rPr>
+                <w:color w:val="000000" w:themeColor="text1"/>
                 <w:lang w:val="es-PR"/>
               </w:rPr>
-              <w:t>.com</w:t>
+              <w:t xml:space="preserve"> </w:t>
+            </w:r>
+            <w:r>
+              <w:rPr>
+                <w:color w:val="000000" w:themeColor="text1"/>
+                <w:lang w:val="es-PR"/>
+              </w:rPr>
+              <w:fldChar w:fldCharType="begin"/>
+            </w:r>
+            <w:r>
+              <w:rPr>
+                <w:color w:val="000000" w:themeColor="text1"/>
+                <w:lang w:val="es-PR"/>
+              </w:rPr>
+              <w:instrText xml:space="preserve"> HYPERLINK "https://www.carlosadriangarcia.com/" </w:instrText>
+            </w:r>
+            <w:r>
+              <w:rPr>
+                <w:color w:val="000000" w:themeColor="text1"/>
+                <w:lang w:val="es-PR"/>
+              </w:rPr>
+            </w:r>
+            <w:r>
+              <w:rPr>
+                <w:color w:val="000000" w:themeColor="text1"/>
+                <w:lang w:val="es-PR"/>
+              </w:rPr>
+              <w:fldChar w:fldCharType="separate"/>
+            </w:r>
+            <w:r>
+              <w:rPr>
+                <w:rStyle w:val="Hyperlink"/>
+                <w:color w:val="000000" w:themeColor="text1"/>
+                <w:u w:val="none"/>
+                <w:lang w:val="es-PR"/>
+              </w:rPr>
+              <w:t>CarlosAdrianGarcia</w:t>
+            </w:r>
+            <w:r>
+              <w:rPr>
+                <w:rStyle w:val="Hyperlink"/>
+                <w:color w:val="000000" w:themeColor="text1"/>
+                <w:u w:val="none"/>
+                <w:lang w:val="es-PR"/>
+              </w:rPr>
+              <w:t>.</w:t>
+            </w:r>
+            <w:r>
+              <w:rPr>
+                <w:rStyle w:val="Hyperlink"/>
+                <w:color w:val="000000" w:themeColor="text1"/>
+                <w:u w:val="none"/>
+                <w:lang w:val="es-PR"/>
+              </w:rPr>
+              <w:t>com</w:t>
+            </w:r>
+            <w:r>
+              <w:rPr>
+                <w:color w:val="000000" w:themeColor="text1"/>
+                <w:lang w:val="es-PR"/>
+              </w:rPr>
+              <w:fldChar w:fldCharType="end"/>
+            </w:r>
+          </w:p>
+          <w:p>
+            <w:pPr>
+              <w:pStyle w:val="ListParagraph"/>
+              <w:numPr>
+                <w:ilvl w:val="0"/>
+                <w:numId w:val="13"/>
+              </w:numPr>
+              <w:rPr>
+                <w:lang w:val="es-PR"/>
+              </w:rPr>
+            </w:pPr>
+            <w:r>
+              <w:rPr>
+                <w:lang w:val="es-PR"/>
+              </w:rPr>
+              <w:t xml:space="preserve">React </w:t>
+            </w:r>
+          </w:p>
+          <w:p>
+            <w:pPr>
+              <w:pStyle w:val="ListParagraph"/>
+              <w:numPr>
+                <w:ilvl w:val="0"/>
+                <w:numId w:val="13"/>
+              </w:numPr>
+              <w:rPr>
+                <w:lang w:val="es-PR"/>
+              </w:rPr>
+            </w:pPr>
+            <w:r>
+              <w:rPr>
+                <w:lang w:val="es-PR"/>
+              </w:rPr>
+              <w:t>TypeScript</w:t>
             </w:r>
           </w:p>
           <w:p>
@@ -490,13 +599,13 @@
                           <pic:cNvPicPr/>
                         </pic:nvPicPr>
                         <pic:blipFill rotWithShape="1">
-                          <a:blip r:embed="rId12" cstate="print">
+                          <a:blip r:embed="rId13" cstate="print">
                             <a:extLst>
                               <a:ext uri="{28A0092B-C50C-407E-A947-70E740481C1C}">
                                 <a14:useLocalDpi xmlns:a14="http://schemas.microsoft.com/office/drawing/2010/main" val="0"/>
                               </a:ext>
                               <a:ext uri="{96DAC541-7B7A-43D3-8B79-37D633B846F1}">
-                                <asvg:svgBlip xmlns:asvg="http://schemas.microsoft.com/office/drawing/2016/SVG/main" r:embed="rId13"/>
+                                <asvg:svgBlip xmlns:asvg="http://schemas.microsoft.com/office/drawing/2016/SVG/main" r:embed="rId14"/>
                               </a:ext>
                             </a:extLst>
                           </a:blip>
@@ -961,47 +1070,109 @@
               <w:rPr>
                 <w:i/>
                 <w:iCs/>
+                <w:sz w:val="16"/>
+                <w:szCs w:val="16"/>
               </w:rPr>
             </w:pPr>
             <w:r>
               <w:rPr>
                 <w:i/>
                 <w:iCs/>
-              </w:rPr>
-              <w:t>University of Puerto Rico, Mayagüez</w:t>
-            </w:r>
-            <w:r>
-              <w:rPr>
+                <w:sz w:val="16"/>
+                <w:szCs w:val="16"/>
+              </w:rPr>
+              <w:t xml:space="preserve">University of Puerto Rico, </w:t>
+            </w:r>
+            <w:r>
+              <w:rPr>
+                <w:bCs/>
                 <w:i/>
                 <w:iCs/>
-              </w:rPr>
-              <w:t xml:space="preserve">                                               </w:t>
-            </w:r>
-            <w:r>
-              <w:rPr>
+                <w:sz w:val="16"/>
+                <w:szCs w:val="16"/>
+              </w:rPr>
+              <w:t>Mayagüez</w:t>
+            </w:r>
+            <w:r>
+              <w:rPr>
+                <w:bCs/>
                 <w:i/>
                 <w:iCs/>
-              </w:rPr>
-              <w:t>Jun-2020</w:t>
-            </w:r>
-          </w:p>
-          <w:p>
-            <w:r>
-              <w:rPr>
+                <w:sz w:val="16"/>
+                <w:szCs w:val="16"/>
+              </w:rPr>
+              <w:t xml:space="preserve">                                               </w:t>
+            </w:r>
+            <w:r>
+              <w:rPr>
+                <w:bCs/>
                 <w:i/>
                 <w:iCs/>
-              </w:rPr>
-              <w:t>GPA:</w:t>
-            </w:r>
-            <w:r>
-              <w:t xml:space="preserve">                                                                                                   </w:t>
-            </w:r>
-            <w:r>
-              <w:rPr>
+                <w:sz w:val="16"/>
+                <w:szCs w:val="16"/>
+              </w:rPr>
+              <w:t xml:space="preserve">                 </w:t>
+            </w:r>
+            <w:r>
+              <w:rPr>
+                <w:bCs/>
                 <w:i/>
                 <w:iCs/>
-              </w:rPr>
-              <w:t xml:space="preserve"> 3.92/4.00</w:t>
+                <w:sz w:val="16"/>
+                <w:szCs w:val="16"/>
+              </w:rPr>
+              <w:t>Jun-2020</w:t>
+            </w:r>
+          </w:p>
+          <w:p>
+            <w:pPr>
+              <w:rPr>
+                <w:sz w:val="16"/>
+                <w:szCs w:val="16"/>
+              </w:rPr>
+            </w:pPr>
+            <w:r>
+              <w:rPr>
+                <w:i/>
+                <w:iCs/>
+                <w:sz w:val="16"/>
+                <w:szCs w:val="16"/>
+              </w:rPr>
+              <w:t>GPA:</w:t>
+            </w:r>
+            <w:r>
+              <w:rPr>
+                <w:sz w:val="16"/>
+                <w:szCs w:val="16"/>
+              </w:rPr>
+              <w:t xml:space="preserve">                                                                                                   </w:t>
+            </w:r>
+            <w:r>
+              <w:rPr>
+                <w:i/>
+                <w:iCs/>
+                <w:sz w:val="16"/>
+                <w:szCs w:val="16"/>
+              </w:rPr>
+              <w:t xml:space="preserve"> </w:t>
+            </w:r>
+            <w:r>
+              <w:rPr>
+                <w:i/>
+                <w:iCs/>
+                <w:sz w:val="16"/>
+                <w:szCs w:val="16"/>
+              </w:rPr>
+              <w:t xml:space="preserve">                 </w:t>
+            </w:r>
+            <w:r>
+              <w:rPr>
+                <w:i/>
+                <w:iCs/>
+                <w:sz w:val="16"/>
+                <w:szCs w:val="16"/>
+              </w:rPr>
+              <w:t>3.92/4.00</w:t>
             </w:r>
           </w:p>
           <w:p>
@@ -1014,7 +1185,19 @@
               <w:rPr>
                 <w:color w:val="595959" w:themeColor="text1" w:themeTint="A6"/>
               </w:rPr>
-              <w:t>Relevant Skills: Python, Data Science, Critical Thinking, Analytical Skills, Problem Solving, Teamwork</w:t>
+              <w:t>Relevant Skills: Python,</w:t>
+            </w:r>
+            <w:r>
+              <w:rPr>
+                <w:color w:val="595959" w:themeColor="text1" w:themeTint="A6"/>
+              </w:rPr>
+              <w:t xml:space="preserve"> C++,</w:t>
+            </w:r>
+            <w:r>
+              <w:rPr>
+                <w:color w:val="595959" w:themeColor="text1" w:themeTint="A6"/>
+              </w:rPr>
+              <w:t xml:space="preserve"> Critical Thinking, Analytical Skills, Problem Solving, Teamwork</w:t>
             </w:r>
           </w:p>
           <w:p>
@@ -1040,7 +1223,7 @@
                   <wp:effectExtent l="0" t="0" r="5080" b="5080"/>
                   <wp:wrapNone/>
                   <wp:docPr id="6" name="Picture 6">
-                    <a:hlinkClick xmlns:a="http://schemas.openxmlformats.org/drawingml/2006/main" r:id="rId14"/>
+                    <a:hlinkClick xmlns:a="http://schemas.openxmlformats.org/drawingml/2006/main" r:id="rId15"/>
                   </wp:docPr>
                   <wp:cNvGraphicFramePr>
                     <a:graphicFrameLocks xmlns:a="http://schemas.openxmlformats.org/drawingml/2006/main" noChangeAspect="1"/>
@@ -1050,12 +1233,12 @@
                       <pic:pic xmlns:pic="http://schemas.openxmlformats.org/drawingml/2006/picture">
                         <pic:nvPicPr>
                           <pic:cNvPr id="6" name="Picture 6">
-                            <a:hlinkClick r:id="rId14"/>
+                            <a:hlinkClick r:id="rId15"/>
                           </pic:cNvPr>
                           <pic:cNvPicPr/>
                         </pic:nvPicPr>
                         <pic:blipFill>
-                          <a:blip r:embed="rId15">
+                          <a:blip r:embed="rId16">
                             <a:extLst>
                               <a:ext uri="{28A0092B-C50C-407E-A947-70E740481C1C}">
                                 <a14:useLocalDpi xmlns:a14="http://schemas.microsoft.com/office/drawing/2010/main" val="0"/>
@@ -1104,7 +1287,7 @@
                   <wp:effectExtent l="0" t="0" r="5080" b="0"/>
                   <wp:wrapNone/>
                   <wp:docPr id="2" name="Graphic 2" descr="Internet outline">
-                    <a:hlinkClick xmlns:a="http://schemas.openxmlformats.org/drawingml/2006/main" r:id="rId16"/>
+                    <a:hlinkClick xmlns:a="http://schemas.openxmlformats.org/drawingml/2006/main" r:id="rId17"/>
                   </wp:docPr>
                   <wp:cNvGraphicFramePr>
                     <a:graphicFrameLocks xmlns:a="http://schemas.openxmlformats.org/drawingml/2006/main" noChangeAspect="1"/>
@@ -1114,18 +1297,18 @@
                       <pic:pic xmlns:pic="http://schemas.openxmlformats.org/drawingml/2006/picture">
                         <pic:nvPicPr>
                           <pic:cNvPr id="2" name="Graphic 2" descr="Internet outline">
-                            <a:hlinkClick r:id="rId16"/>
+                            <a:hlinkClick r:id="rId17"/>
                           </pic:cNvPr>
                           <pic:cNvPicPr/>
                         </pic:nvPicPr>
                         <pic:blipFill>
-                          <a:blip r:embed="rId10" cstate="print">
+                          <a:blip r:embed="rId11" cstate="print">
                             <a:extLst>
                               <a:ext uri="{28A0092B-C50C-407E-A947-70E740481C1C}">
                                 <a14:useLocalDpi xmlns:a14="http://schemas.microsoft.com/office/drawing/2010/main" val="0"/>
                               </a:ext>
                               <a:ext uri="{96DAC541-7B7A-43D3-8B79-37D633B846F1}">
-                                <asvg:svgBlip xmlns:asvg="http://schemas.microsoft.com/office/drawing/2016/SVG/main" r:embed="rId11"/>
+                                <asvg:svgBlip xmlns:asvg="http://schemas.microsoft.com/office/drawing/2016/SVG/main" r:embed="rId12"/>
                               </a:ext>
                             </a:extLst>
                           </a:blip>
@@ -1721,7 +1904,7 @@
       </w:pPr>
     </w:p>
     <w:sectPr>
-      <w:headerReference w:type="default" r:id="rId17"/>
+      <w:headerReference w:type="default" r:id="rId18"/>
       <w:pgSz w:w="12240" w:h="15840"/>
       <w:pgMar w:top="720" w:right="720" w:bottom="720" w:left="720" w:header="720" w:footer="720" w:gutter="0"/>
       <w:cols w:space="720"/>
@@ -2868,6 +3051,120 @@
     </w:lvl>
   </w:abstractNum>
   <w:abstractNum w:abstractNumId="9" w15:restartNumberingAfterBreak="0">
+    <w:nsid w:val="5EE117BC"/>
+    <w:multiLevelType w:val="hybridMultilevel"/>
+    <w:tmpl w:val="1F6CD696"/>
+    <w:lvl w:ilvl="0" w:tplc="01349456">
+      <w:start w:val="1"/>
+      <w:numFmt w:val="bullet"/>
+      <w:lvlText w:val=""/>
+      <w:lvlJc w:val="left"/>
+      <w:pPr>
+        <w:ind w:left="720" w:hanging="360"/>
+      </w:pPr>
+      <w:rPr>
+        <w:rFonts w:ascii="Symbol" w:hAnsi="Symbol" w:hint="default"/>
+        <w:color w:val="auto"/>
+      </w:rPr>
+    </w:lvl>
+    <w:lvl w:ilvl="1" w:tplc="04090003" w:tentative="1">
+      <w:start w:val="1"/>
+      <w:numFmt w:val="bullet"/>
+      <w:lvlText w:val="o"/>
+      <w:lvlJc w:val="left"/>
+      <w:pPr>
+        <w:ind w:left="1440" w:hanging="360"/>
+      </w:pPr>
+      <w:rPr>
+        <w:rFonts w:ascii="Courier New" w:hAnsi="Courier New" w:cs="Courier New" w:hint="default"/>
+      </w:rPr>
+    </w:lvl>
+    <w:lvl w:ilvl="2" w:tplc="04090005" w:tentative="1">
+      <w:start w:val="1"/>
+      <w:numFmt w:val="bullet"/>
+      <w:lvlText w:val=""/>
+      <w:lvlJc w:val="left"/>
+      <w:pPr>
+        <w:ind w:left="2160" w:hanging="360"/>
+      </w:pPr>
+      <w:rPr>
+        <w:rFonts w:ascii="Wingdings" w:hAnsi="Wingdings" w:hint="default"/>
+      </w:rPr>
+    </w:lvl>
+    <w:lvl w:ilvl="3" w:tplc="04090001" w:tentative="1">
+      <w:start w:val="1"/>
+      <w:numFmt w:val="bullet"/>
+      <w:lvlText w:val=""/>
+      <w:lvlJc w:val="left"/>
+      <w:pPr>
+        <w:ind w:left="2880" w:hanging="360"/>
+      </w:pPr>
+      <w:rPr>
+        <w:rFonts w:ascii="Symbol" w:hAnsi="Symbol" w:hint="default"/>
+      </w:rPr>
+    </w:lvl>
+    <w:lvl w:ilvl="4" w:tplc="04090003" w:tentative="1">
+      <w:start w:val="1"/>
+      <w:numFmt w:val="bullet"/>
+      <w:lvlText w:val="o"/>
+      <w:lvlJc w:val="left"/>
+      <w:pPr>
+        <w:ind w:left="3600" w:hanging="360"/>
+      </w:pPr>
+      <w:rPr>
+        <w:rFonts w:ascii="Courier New" w:hAnsi="Courier New" w:cs="Courier New" w:hint="default"/>
+      </w:rPr>
+    </w:lvl>
+    <w:lvl w:ilvl="5" w:tplc="04090005" w:tentative="1">
+      <w:start w:val="1"/>
+      <w:numFmt w:val="bullet"/>
+      <w:lvlText w:val=""/>
+      <w:lvlJc w:val="left"/>
+      <w:pPr>
+        <w:ind w:left="4320" w:hanging="360"/>
+      </w:pPr>
+      <w:rPr>
+        <w:rFonts w:ascii="Wingdings" w:hAnsi="Wingdings" w:hint="default"/>
+      </w:rPr>
+    </w:lvl>
+    <w:lvl w:ilvl="6" w:tplc="04090001" w:tentative="1">
+      <w:start w:val="1"/>
+      <w:numFmt w:val="bullet"/>
+      <w:lvlText w:val=""/>
+      <w:lvlJc w:val="left"/>
+      <w:pPr>
+        <w:ind w:left="5040" w:hanging="360"/>
+      </w:pPr>
+      <w:rPr>
+        <w:rFonts w:ascii="Symbol" w:hAnsi="Symbol" w:hint="default"/>
+      </w:rPr>
+    </w:lvl>
+    <w:lvl w:ilvl="7" w:tplc="04090003" w:tentative="1">
+      <w:start w:val="1"/>
+      <w:numFmt w:val="bullet"/>
+      <w:lvlText w:val="o"/>
+      <w:lvlJc w:val="left"/>
+      <w:pPr>
+        <w:ind w:left="5760" w:hanging="360"/>
+      </w:pPr>
+      <w:rPr>
+        <w:rFonts w:ascii="Courier New" w:hAnsi="Courier New" w:cs="Courier New" w:hint="default"/>
+      </w:rPr>
+    </w:lvl>
+    <w:lvl w:ilvl="8" w:tplc="04090005" w:tentative="1">
+      <w:start w:val="1"/>
+      <w:numFmt w:val="bullet"/>
+      <w:lvlText w:val=""/>
+      <w:lvlJc w:val="left"/>
+      <w:pPr>
+        <w:ind w:left="6480" w:hanging="360"/>
+      </w:pPr>
+      <w:rPr>
+        <w:rFonts w:ascii="Wingdings" w:hAnsi="Wingdings" w:hint="default"/>
+      </w:rPr>
+    </w:lvl>
+  </w:abstractNum>
+  <w:abstractNum w:abstractNumId="10" w15:restartNumberingAfterBreak="0">
     <w:nsid w:val="61041AB7"/>
     <w:multiLevelType w:val="hybridMultilevel"/>
     <w:tmpl w:val="243C9EAA"/>
@@ -2980,7 +3277,7 @@
       </w:rPr>
     </w:lvl>
   </w:abstractNum>
-  <w:abstractNum w:abstractNumId="10" w15:restartNumberingAfterBreak="0">
+  <w:abstractNum w:abstractNumId="11" w15:restartNumberingAfterBreak="0">
     <w:nsid w:val="65A371EC"/>
     <w:multiLevelType w:val="hybridMultilevel"/>
     <w:tmpl w:val="851AD950"/>
@@ -3093,7 +3390,7 @@
       </w:rPr>
     </w:lvl>
   </w:abstractNum>
-  <w:abstractNum w:abstractNumId="11" w15:restartNumberingAfterBreak="0">
+  <w:abstractNum w:abstractNumId="12" w15:restartNumberingAfterBreak="0">
     <w:nsid w:val="68B93C04"/>
     <w:multiLevelType w:val="hybridMultilevel"/>
     <w:tmpl w:val="7750D86E"/>
@@ -3219,7 +3516,7 @@
     <w:abstractNumId w:val="6"/>
   </w:num>
   <w:num w:numId="5">
-    <w:abstractNumId w:val="11"/>
+    <w:abstractNumId w:val="12"/>
   </w:num>
   <w:num w:numId="6">
     <w:abstractNumId w:val="0"/>
@@ -3231,16 +3528,19 @@
     <w:abstractNumId w:val="8"/>
   </w:num>
   <w:num w:numId="9">
-    <w:abstractNumId w:val="9"/>
+    <w:abstractNumId w:val="10"/>
   </w:num>
   <w:num w:numId="10">
-    <w:abstractNumId w:val="10"/>
+    <w:abstractNumId w:val="11"/>
   </w:num>
   <w:num w:numId="11">
     <w:abstractNumId w:val="5"/>
   </w:num>
   <w:num w:numId="12">
     <w:abstractNumId w:val="4"/>
+  </w:num>
+  <w:num w:numId="13">
+    <w:abstractNumId w:val="9"/>
   </w:num>
 </w:numbering>
 </file>
@@ -4167,11 +4467,12 @@
   <w:rsids>
     <w:rsidRoot w:val="008034EF"/>
     <w:rsid w:val="00476F8E"/>
+    <w:rsid w:val="00512DA9"/>
     <w:rsid w:val="007F7D72"/>
     <w:rsid w:val="008034EF"/>
     <w:rsid w:val="00A86923"/>
     <w:rsid w:val="00BA47D3"/>
-    <w:rsid w:val="00F27FCF"/>
+    <w:rsid w:val="00E322A3"/>
     <w:rsid w:val="00F76B0C"/>
   </w:rsids>
   <m:mathPr>

--- a/src/assets/resume/Carlos-Garcia-Resume-03-23.docx
+++ b/src/assets/resume/Carlos-Garcia-Resume-03-23.docx
@@ -192,94 +192,91 @@
           </w:sdt>
           <w:p>
             <w:r>
-              <w:t xml:space="preserve">Innovative, </w:t>
-            </w:r>
-            <w:r>
-              <w:t>task-</w:t>
-            </w:r>
-            <w:r>
-              <w:t xml:space="preserve">driven professional </w:t>
-            </w:r>
-            <w:r>
-              <w:t>with a diverse Engineering background.</w:t>
-            </w:r>
-            <w:r>
-              <w:t xml:space="preserve"> </w:t>
-            </w:r>
-            <w:r>
-              <w:t>My c</w:t>
-            </w:r>
-            <w:r>
-              <w:t>uriosity</w:t>
-            </w:r>
-            <w:r>
-              <w:t xml:space="preserve"> in technology</w:t>
-            </w:r>
-            <w:r>
-              <w:t xml:space="preserve"> and</w:t>
-            </w:r>
-            <w:r>
-              <w:t xml:space="preserve"> my</w:t>
-            </w:r>
-            <w:r>
-              <w:t xml:space="preserve"> </w:t>
-            </w:r>
-            <w:r>
-              <w:t>drive to learn</w:t>
-            </w:r>
-            <w:r>
-              <w:t xml:space="preserve"> sparked </w:t>
-            </w:r>
-            <w:r>
-              <w:t xml:space="preserve">a passion in </w:t>
-            </w:r>
-            <w:r>
-              <w:t>Software Development</w:t>
-            </w:r>
-            <w:r>
-              <w:t>.</w:t>
-            </w:r>
-            <w:r>
-              <w:t xml:space="preserve"> </w:t>
-            </w:r>
-          </w:p>
-          <w:p/>
-          <w:p>
-            <w:r>
-              <w:t>My diverse experience in Manufacturing, Validation and Projects gives me the ability to adapt quickly and confidently.</w:t>
-            </w:r>
-          </w:p>
-          <w:sdt>
-            <w:sdtPr>
-              <w:id w:val="-1954003311"/>
-              <w:placeholder>
-                <w:docPart w:val="C126E8B8C22FF545A581E4FB877723E1"/>
-              </w:placeholder>
-              <w:temporary/>
-              <w:showingPlcHdr/>
-              <w15:appearance w15:val="hidden"/>
-            </w:sdtPr>
-            <w:sdtEndPr/>
-            <w:sdtContent>
-              <w:p>
-                <w:pPr>
-                  <w:pStyle w:val="Heading3"/>
-                  <w:pBdr>
-                    <w:bottom w:val="single" w:sz="8" w:space="1" w:color="53B2BD"/>
-                  </w:pBdr>
-                  <w:rPr>
-                    <w:lang w:val="es-PR"/>
-                  </w:rPr>
-                </w:pPr>
+              <w:t>I'm a highly skilled Software Engineer specializing in Front-End Development. With a passion for creating intuitive and visually stunning user interfaces, I strive to deliver engaging and seamless user experiences.</w:t>
+            </w:r>
+          </w:p>
+          <w:p>
+            <w:pPr>
+              <w:pStyle w:val="Heading3"/>
+              <w:pBdr>
+                <w:bottom w:val="single" w:sz="8" w:space="1" w:color="53B2BD"/>
+              </w:pBdr>
+              <w:rPr>
+                <w:rFonts w:asciiTheme="minorHAnsi" w:eastAsiaTheme="minorEastAsia" w:hAnsiTheme="minorHAnsi" w:cstheme="minorBidi"/>
+                <w:b w:val="0"/>
+                <w:caps w:val="0"/>
+                <w:color w:val="auto"/>
+                <w:sz w:val="18"/>
+                <w:szCs w:val="22"/>
+              </w:rPr>
+            </w:pPr>
+            <w:r>
+              <w:rPr>
+                <w:rFonts w:asciiTheme="minorHAnsi" w:eastAsiaTheme="minorEastAsia" w:hAnsiTheme="minorHAnsi" w:cstheme="minorBidi"/>
+                <w:b w:val="0"/>
+                <w:caps w:val="0"/>
+                <w:color w:val="auto"/>
+                <w:sz w:val="18"/>
+                <w:szCs w:val="22"/>
+              </w:rPr>
+              <w:t xml:space="preserve">My strong problem-solving abilities, attention to detail, and ability to work collaboratively make me </w:t>
+            </w:r>
+            <w:proofErr w:type="gramStart"/>
+            <w:r>
+              <w:rPr>
+                <w:rFonts w:asciiTheme="minorHAnsi" w:eastAsiaTheme="minorEastAsia" w:hAnsiTheme="minorHAnsi" w:cstheme="minorBidi"/>
+                <w:b w:val="0"/>
+                <w:caps w:val="0"/>
+                <w:color w:val="auto"/>
+                <w:sz w:val="18"/>
+                <w:szCs w:val="22"/>
+              </w:rPr>
+              <w:t>a valuable asset</w:t>
+            </w:r>
+            <w:proofErr w:type="gramEnd"/>
+            <w:r>
+              <w:rPr>
+                <w:rFonts w:asciiTheme="minorHAnsi" w:eastAsiaTheme="minorEastAsia" w:hAnsiTheme="minorHAnsi" w:cstheme="minorBidi"/>
+                <w:b w:val="0"/>
+                <w:caps w:val="0"/>
+                <w:color w:val="auto"/>
+                <w:sz w:val="18"/>
+                <w:szCs w:val="22"/>
+              </w:rPr>
+              <w:t xml:space="preserve"> to any team.</w:t>
+            </w:r>
+          </w:p>
+          <w:p>
+            <w:pPr>
+              <w:pStyle w:val="Heading3"/>
+              <w:pBdr>
+                <w:bottom w:val="single" w:sz="8" w:space="1" w:color="53B2BD"/>
+              </w:pBdr>
+              <w:rPr>
+                <w:lang w:val="es-PR"/>
+              </w:rPr>
+            </w:pPr>
+            <w:sdt>
+              <w:sdtPr>
+                <w:id w:val="-1954003311"/>
+                <w:placeholder>
+                  <w:docPart w:val="C126E8B8C22FF545A581E4FB877723E1"/>
+                </w:placeholder>
+                <w:temporary/>
+                <w:showingPlcHdr/>
+                <w15:appearance w15:val="hidden"/>
+              </w:sdtPr>
+              <w:sdtEndPr/>
+              <w:sdtContent>
                 <w:r>
                   <w:rPr>
                     <w:lang w:val="es-PR"/>
                   </w:rPr>
                   <w:t>Contact</w:t>
                 </w:r>
-              </w:p>
-            </w:sdtContent>
-          </w:sdt>
+              </w:sdtContent>
+            </w:sdt>
+          </w:p>
           <w:p>
             <w:pPr>
               <w:rPr>
@@ -457,103 +454,26 @@
               </w:rPr>
               <w:t xml:space="preserve"> </w:t>
             </w:r>
-            <w:r>
-              <w:rPr>
-                <w:color w:val="000000" w:themeColor="text1"/>
-                <w:lang w:val="es-PR"/>
-              </w:rPr>
-              <w:fldChar w:fldCharType="begin"/>
-            </w:r>
-            <w:r>
-              <w:rPr>
-                <w:color w:val="000000" w:themeColor="text1"/>
-                <w:lang w:val="es-PR"/>
-              </w:rPr>
-              <w:instrText xml:space="preserve"> HYPERLINK "https://www.carlosadriangarcia.com/" </w:instrText>
-            </w:r>
-            <w:r>
-              <w:rPr>
-                <w:color w:val="000000" w:themeColor="text1"/>
-                <w:lang w:val="es-PR"/>
-              </w:rPr>
-            </w:r>
-            <w:r>
-              <w:rPr>
-                <w:color w:val="000000" w:themeColor="text1"/>
-                <w:lang w:val="es-PR"/>
-              </w:rPr>
-              <w:fldChar w:fldCharType="separate"/>
-            </w:r>
-            <w:r>
-              <w:rPr>
-                <w:rStyle w:val="Hyperlink"/>
-                <w:color w:val="000000" w:themeColor="text1"/>
-                <w:u w:val="none"/>
-                <w:lang w:val="es-PR"/>
-              </w:rPr>
-              <w:t>CarlosAdrianGarcia</w:t>
-            </w:r>
-            <w:r>
-              <w:rPr>
-                <w:rStyle w:val="Hyperlink"/>
-                <w:color w:val="000000" w:themeColor="text1"/>
-                <w:u w:val="none"/>
-                <w:lang w:val="es-PR"/>
-              </w:rPr>
-              <w:t>.</w:t>
-            </w:r>
-            <w:r>
-              <w:rPr>
-                <w:rStyle w:val="Hyperlink"/>
-                <w:color w:val="000000" w:themeColor="text1"/>
-                <w:u w:val="none"/>
-                <w:lang w:val="es-PR"/>
-              </w:rPr>
-              <w:t>com</w:t>
-            </w:r>
-            <w:r>
-              <w:rPr>
-                <w:color w:val="000000" w:themeColor="text1"/>
-                <w:lang w:val="es-PR"/>
-              </w:rPr>
-              <w:fldChar w:fldCharType="end"/>
-            </w:r>
-          </w:p>
-          <w:p>
-            <w:pPr>
-              <w:pStyle w:val="ListParagraph"/>
-              <w:numPr>
-                <w:ilvl w:val="0"/>
-                <w:numId w:val="13"/>
-              </w:numPr>
-              <w:rPr>
-                <w:lang w:val="es-PR"/>
-              </w:rPr>
-            </w:pPr>
-            <w:r>
-              <w:rPr>
-                <w:lang w:val="es-PR"/>
-              </w:rPr>
-              <w:t xml:space="preserve">React </w:t>
-            </w:r>
-          </w:p>
-          <w:p>
-            <w:pPr>
-              <w:pStyle w:val="ListParagraph"/>
-              <w:numPr>
-                <w:ilvl w:val="0"/>
-                <w:numId w:val="13"/>
-              </w:numPr>
-              <w:rPr>
-                <w:lang w:val="es-PR"/>
-              </w:rPr>
-            </w:pPr>
-            <w:r>
-              <w:rPr>
-                <w:lang w:val="es-PR"/>
-              </w:rPr>
-              <w:t>TypeScript</w:t>
-            </w:r>
+            <w:hyperlink r:id="rId13" w:history="1">
+              <w:r>
+                <w:rPr>
+                  <w:rStyle w:val="Hyperlink"/>
+                  <w:color w:val="000000" w:themeColor="text1"/>
+                  <w:u w:val="none"/>
+                  <w:lang w:val="es-PR"/>
+                </w:rPr>
+                <w:t>CarlosAdrianGarcia</w:t>
+              </w:r>
+              <w:r>
+                <w:rPr>
+                  <w:rStyle w:val="Hyperlink"/>
+                  <w:color w:val="000000" w:themeColor="text1"/>
+                  <w:u w:val="none"/>
+                  <w:lang w:val="es-PR"/>
+                </w:rPr>
+                <w:t>.com</w:t>
+              </w:r>
+            </w:hyperlink>
           </w:p>
           <w:p>
             <w:pPr>
@@ -599,13 +519,13 @@
                           <pic:cNvPicPr/>
                         </pic:nvPicPr>
                         <pic:blipFill rotWithShape="1">
-                          <a:blip r:embed="rId13" cstate="print">
+                          <a:blip r:embed="rId14" cstate="print">
                             <a:extLst>
                               <a:ext uri="{28A0092B-C50C-407E-A947-70E740481C1C}">
                                 <a14:useLocalDpi xmlns:a14="http://schemas.microsoft.com/office/drawing/2010/main" val="0"/>
                               </a:ext>
                               <a:ext uri="{96DAC541-7B7A-43D3-8B79-37D633B846F1}">
-                                <asvg:svgBlip xmlns:asvg="http://schemas.microsoft.com/office/drawing/2016/SVG/main" r:embed="rId14"/>
+                                <asvg:svgBlip xmlns:asvg="http://schemas.microsoft.com/office/drawing/2016/SVG/main" r:embed="rId15"/>
                               </a:ext>
                             </a:extLst>
                           </a:blip>
@@ -705,7 +625,13 @@
               </w:numPr>
             </w:pPr>
             <w:r>
-              <w:t xml:space="preserve">JavaScript (React, </w:t>
+              <w:t>JavaScript (React,</w:t>
+            </w:r>
+            <w:r>
+              <w:t xml:space="preserve"> Next,</w:t>
+            </w:r>
+            <w:r>
+              <w:t xml:space="preserve"> </w:t>
             </w:r>
             <w:r>
               <w:t xml:space="preserve">Vue, </w:t>
@@ -788,6 +714,66 @@
           </w:p>
           <w:p>
             <w:pPr>
+              <w:pStyle w:val="ListParagraph"/>
+              <w:numPr>
+                <w:ilvl w:val="0"/>
+                <w:numId w:val="7"/>
+              </w:numPr>
+            </w:pPr>
+            <w:r>
+              <w:t>Software Development Life Cycle</w:t>
+            </w:r>
+          </w:p>
+          <w:p>
+            <w:pPr>
+              <w:pStyle w:val="ListParagraph"/>
+              <w:numPr>
+                <w:ilvl w:val="0"/>
+                <w:numId w:val="7"/>
+              </w:numPr>
+            </w:pPr>
+            <w:r>
+              <w:t>Agile Methodologies</w:t>
+            </w:r>
+          </w:p>
+          <w:p>
+            <w:pPr>
+              <w:pStyle w:val="ListParagraph"/>
+              <w:numPr>
+                <w:ilvl w:val="0"/>
+                <w:numId w:val="7"/>
+              </w:numPr>
+            </w:pPr>
+            <w:r>
+              <w:t>Object Oriented Programming</w:t>
+            </w:r>
+          </w:p>
+          <w:p>
+            <w:pPr>
+              <w:pStyle w:val="ListParagraph"/>
+              <w:numPr>
+                <w:ilvl w:val="0"/>
+                <w:numId w:val="7"/>
+              </w:numPr>
+            </w:pPr>
+            <w:r>
+              <w:t>Functional Programming</w:t>
+            </w:r>
+          </w:p>
+          <w:p>
+            <w:pPr>
+              <w:pStyle w:val="ListParagraph"/>
+              <w:numPr>
+                <w:ilvl w:val="0"/>
+                <w:numId w:val="7"/>
+              </w:numPr>
+            </w:pPr>
+            <w:r>
+              <w:t xml:space="preserve">Teamwork </w:t>
+            </w:r>
+          </w:p>
+          <w:p>
+            <w:pPr>
               <w:rPr>
                 <w:b/>
                 <w:bCs/>
@@ -887,7 +873,25 @@
               <w:t>Git &amp; GitHub</w:t>
             </w:r>
             <w:r>
-              <w:t xml:space="preserve"> (CD &amp; CI)</w:t>
+              <w:t xml:space="preserve"> (C</w:t>
+            </w:r>
+            <w:r>
+              <w:t>I</w:t>
+            </w:r>
+            <w:r>
+              <w:t xml:space="preserve"> </w:t>
+            </w:r>
+            <w:r>
+              <w:t xml:space="preserve">/ </w:t>
+            </w:r>
+            <w:r>
+              <w:t>C</w:t>
+            </w:r>
+            <w:r>
+              <w:t>D</w:t>
+            </w:r>
+            <w:r>
+              <w:t>)</w:t>
             </w:r>
           </w:p>
           <w:p>
@@ -1191,6 +1195,12 @@
               <w:rPr>
                 <w:color w:val="595959" w:themeColor="text1" w:themeTint="A6"/>
               </w:rPr>
+              <w:t xml:space="preserve"> C#,</w:t>
+            </w:r>
+            <w:r>
+              <w:rPr>
+                <w:color w:val="595959" w:themeColor="text1" w:themeTint="A6"/>
+              </w:rPr>
               <w:t xml:space="preserve"> C++,</w:t>
             </w:r>
             <w:r>
@@ -1211,7 +1221,7 @@
                 <w:noProof/>
               </w:rPr>
               <w:drawing>
-                <wp:anchor distT="0" distB="0" distL="114300" distR="114300" simplePos="0" relativeHeight="251669504" behindDoc="0" locked="0" layoutInCell="1" allowOverlap="1" wp14:anchorId="32197555" wp14:editId="756E86A5">
+                <wp:anchor distT="0" distB="0" distL="114300" distR="114300" simplePos="0" relativeHeight="251669504" behindDoc="0" locked="0" layoutInCell="1" allowOverlap="1" wp14:anchorId="32197555" wp14:editId="1A51C078">
                   <wp:simplePos x="0" y="0"/>
                   <wp:positionH relativeFrom="column">
                     <wp:posOffset>939377</wp:posOffset>
@@ -1223,7 +1233,7 @@
                   <wp:effectExtent l="0" t="0" r="5080" b="5080"/>
                   <wp:wrapNone/>
                   <wp:docPr id="6" name="Picture 6">
-                    <a:hlinkClick xmlns:a="http://schemas.openxmlformats.org/drawingml/2006/main" r:id="rId15"/>
+                    <a:hlinkClick xmlns:a="http://schemas.openxmlformats.org/drawingml/2006/main" r:id="rId16"/>
                   </wp:docPr>
                   <wp:cNvGraphicFramePr>
                     <a:graphicFrameLocks xmlns:a="http://schemas.openxmlformats.org/drawingml/2006/main" noChangeAspect="1"/>
@@ -1233,12 +1243,12 @@
                       <pic:pic xmlns:pic="http://schemas.openxmlformats.org/drawingml/2006/picture">
                         <pic:nvPicPr>
                           <pic:cNvPr id="6" name="Picture 6">
-                            <a:hlinkClick r:id="rId15"/>
+                            <a:hlinkClick r:id="rId16"/>
                           </pic:cNvPr>
                           <pic:cNvPicPr/>
                         </pic:nvPicPr>
                         <pic:blipFill>
-                          <a:blip r:embed="rId16">
+                          <a:blip r:embed="rId17">
                             <a:extLst>
                               <a:ext uri="{28A0092B-C50C-407E-A947-70E740481C1C}">
                                 <a14:useLocalDpi xmlns:a14="http://schemas.microsoft.com/office/drawing/2010/main" val="0"/>
@@ -1275,7 +1285,7 @@
                 <w:noProof/>
               </w:rPr>
               <w:drawing>
-                <wp:anchor distT="0" distB="0" distL="114300" distR="114300" simplePos="0" relativeHeight="251667456" behindDoc="0" locked="0" layoutInCell="1" allowOverlap="1" wp14:anchorId="0698CC4B" wp14:editId="2C305EC7">
+                <wp:anchor distT="0" distB="0" distL="114300" distR="114300" simplePos="0" relativeHeight="251667456" behindDoc="0" locked="0" layoutInCell="1" allowOverlap="1" wp14:anchorId="0698CC4B" wp14:editId="4D516E78">
                   <wp:simplePos x="0" y="0"/>
                   <wp:positionH relativeFrom="column">
                     <wp:posOffset>1190202</wp:posOffset>
@@ -1287,7 +1297,7 @@
                   <wp:effectExtent l="0" t="0" r="5080" b="0"/>
                   <wp:wrapNone/>
                   <wp:docPr id="2" name="Graphic 2" descr="Internet outline">
-                    <a:hlinkClick xmlns:a="http://schemas.openxmlformats.org/drawingml/2006/main" r:id="rId17"/>
+                    <a:hlinkClick xmlns:a="http://schemas.openxmlformats.org/drawingml/2006/main" r:id="rId18"/>
                   </wp:docPr>
                   <wp:cNvGraphicFramePr>
                     <a:graphicFrameLocks xmlns:a="http://schemas.openxmlformats.org/drawingml/2006/main" noChangeAspect="1"/>
@@ -1297,7 +1307,7 @@
                       <pic:pic xmlns:pic="http://schemas.openxmlformats.org/drawingml/2006/picture">
                         <pic:nvPicPr>
                           <pic:cNvPr id="2" name="Graphic 2" descr="Internet outline">
-                            <a:hlinkClick r:id="rId17"/>
+                            <a:hlinkClick r:id="rId18"/>
                           </pic:cNvPr>
                           <pic:cNvPicPr/>
                         </pic:nvPicPr>
@@ -1353,14 +1363,7 @@
                 <w:b/>
                 <w:bCs/>
               </w:rPr>
-              <w:t>NBA Reddit Ap</w:t>
-            </w:r>
-            <w:r>
-              <w:rPr>
-                <w:b/>
-                <w:bCs/>
-              </w:rPr>
-              <w:t>p</w:t>
+              <w:t>Netflix Clone</w:t>
             </w:r>
           </w:p>
           <w:p>
@@ -1391,16 +1394,10 @@
               </w:numPr>
             </w:pPr>
             <w:r>
-              <w:t xml:space="preserve">Developed a </w:t>
-            </w:r>
-            <w:r>
-              <w:t xml:space="preserve">Reddit Client App that displays a feed from the </w:t>
-            </w:r>
-            <w:r>
-              <w:t xml:space="preserve">NBA </w:t>
-            </w:r>
-            <w:r>
-              <w:t>subreddit.</w:t>
+              <w:t xml:space="preserve">Developed </w:t>
+            </w:r>
+            <w:r>
+              <w:t xml:space="preserve">a Netflix Clone that features authentication </w:t>
             </w:r>
           </w:p>
           <w:p>
@@ -1419,20 +1416,41 @@
                 <w:b/>
                 <w:bCs/>
               </w:rPr>
-              <w:t>React</w:t>
-            </w:r>
-            <w:r>
-              <w:t xml:space="preserve">, </w:t>
+              <w:t>Next.</w:t>
             </w:r>
             <w:r>
               <w:rPr>
                 <w:b/>
                 <w:bCs/>
               </w:rPr>
-              <w:t>Redux</w:t>
-            </w:r>
-            <w:r>
-              <w:t xml:space="preserve"> and </w:t>
+              <w:t>js</w:t>
+            </w:r>
+            <w:r>
+              <w:t xml:space="preserve">, </w:t>
+            </w:r>
+            <w:r>
+              <w:rPr>
+                <w:b/>
+                <w:bCs/>
+              </w:rPr>
+              <w:t>NextAuth</w:t>
+            </w:r>
+            <w:r>
+              <w:rPr>
+                <w:b/>
+                <w:bCs/>
+              </w:rPr>
+              <w:t>.js</w:t>
+            </w:r>
+            <w:r>
+              <w:rPr>
+                <w:b/>
+                <w:bCs/>
+              </w:rPr>
+              <w:t xml:space="preserve">, MongoDB, Prisma </w:t>
+            </w:r>
+            <w:r>
+              <w:t xml:space="preserve">and </w:t>
             </w:r>
             <w:r>
               <w:rPr>
@@ -1456,13 +1474,15 @@
             <w:r>
               <w:t xml:space="preserve">Deployed using </w:t>
             </w:r>
+            <w:proofErr w:type="spellStart"/>
             <w:r>
               <w:rPr>
                 <w:b/>
                 <w:bCs/>
               </w:rPr>
-              <w:t>Netlify</w:t>
-            </w:r>
+              <w:t>Vercel</w:t>
+            </w:r>
+            <w:proofErr w:type="spellEnd"/>
             <w:r>
               <w:t>.</w:t>
             </w:r>
@@ -1904,7 +1924,7 @@
       </w:pPr>
     </w:p>
     <w:sectPr>
-      <w:headerReference w:type="default" r:id="rId18"/>
+      <w:headerReference w:type="default" r:id="rId19"/>
       <w:pgSz w:w="12240" w:h="15840"/>
       <w:pgMar w:top="720" w:right="720" w:bottom="720" w:left="720" w:header="720" w:footer="720" w:gutter="0"/>
       <w:cols w:space="720"/>
@@ -4467,11 +4487,13 @@
   <w:rsids>
     <w:rsidRoot w:val="008034EF"/>
     <w:rsid w:val="00476F8E"/>
-    <w:rsid w:val="00512DA9"/>
     <w:rsid w:val="007F7D72"/>
     <w:rsid w:val="008034EF"/>
     <w:rsid w:val="00A86923"/>
     <w:rsid w:val="00BA47D3"/>
+    <w:rsid w:val="00CA4FE3"/>
+    <w:rsid w:val="00D0129B"/>
+    <w:rsid w:val="00DD25C8"/>
     <w:rsid w:val="00E322A3"/>
     <w:rsid w:val="00F76B0C"/>
   </w:rsids>

--- a/src/assets/resume/Carlos-Garcia-Resume-03-23.docx
+++ b/src/assets/resume/Carlos-Garcia-Resume-03-23.docx
@@ -4491,8 +4491,8 @@
     <w:rsid w:val="008034EF"/>
     <w:rsid w:val="00A86923"/>
     <w:rsid w:val="00BA47D3"/>
+    <w:rsid w:val="00C5469D"/>
     <w:rsid w:val="00CA4FE3"/>
-    <w:rsid w:val="00D0129B"/>
     <w:rsid w:val="00DD25C8"/>
     <w:rsid w:val="00E322A3"/>
     <w:rsid w:val="00F76B0C"/>

--- a/src/assets/resume/Carlos-Garcia-Resume-03-23.docx
+++ b/src/assets/resume/Carlos-Garcia-Resume-03-23.docx
@@ -1762,7 +1762,7 @@
               <w:t>SQL servers</w:t>
             </w:r>
             <w:r>
-              <w:t xml:space="preserve"> to </w:t>
+              <w:t>.</w:t>
             </w:r>
           </w:p>
           <w:p>
@@ -4487,12 +4487,13 @@
   <w:rsids>
     <w:rsidRoot w:val="008034EF"/>
     <w:rsid w:val="00476F8E"/>
+    <w:rsid w:val="006F4014"/>
     <w:rsid w:val="007F7D72"/>
     <w:rsid w:val="008034EF"/>
     <w:rsid w:val="00A86923"/>
     <w:rsid w:val="00BA47D3"/>
-    <w:rsid w:val="00C5469D"/>
     <w:rsid w:val="00CA4FE3"/>
+    <w:rsid w:val="00D21FE8"/>
     <w:rsid w:val="00DD25C8"/>
     <w:rsid w:val="00E322A3"/>
     <w:rsid w:val="00F76B0C"/>

--- a/src/assets/resume/Carlos-Garcia-Resume-03-23.docx
+++ b/src/assets/resume/Carlos-Garcia-Resume-03-23.docx
@@ -252,9 +252,6 @@
               <w:pBdr>
                 <w:bottom w:val="single" w:sz="8" w:space="1" w:color="53B2BD"/>
               </w:pBdr>
-              <w:rPr>
-                <w:lang w:val="es-PR"/>
-              </w:rPr>
             </w:pPr>
             <w:sdt>
               <w:sdtPr>
@@ -269,20 +266,12 @@
               <w:sdtEndPr/>
               <w:sdtContent>
                 <w:r>
-                  <w:rPr>
-                    <w:lang w:val="es-PR"/>
-                  </w:rPr>
                   <w:t>Contact</w:t>
                 </w:r>
               </w:sdtContent>
             </w:sdt>
           </w:p>
           <w:p>
-            <w:pPr>
-              <w:rPr>
-                <w:lang w:val="es-PR"/>
-              </w:rPr>
-            </w:pPr>
             <w:r>
               <w:rPr>
                 <w:noProof/>
@@ -348,24 +337,13 @@
               </w:drawing>
             </w:r>
             <w:r>
-              <w:rPr>
-                <w:lang w:val="es-PR"/>
-              </w:rPr>
               <w:t xml:space="preserve">        </w:t>
             </w:r>
             <w:r>
-              <w:rPr>
-                <w:lang w:val="es-PR"/>
-              </w:rPr>
               <w:t>+1-812-361-8052</w:t>
             </w:r>
           </w:p>
           <w:p>
-            <w:pPr>
-              <w:rPr>
-                <w:lang w:val="es-PR"/>
-              </w:rPr>
-            </w:pPr>
             <w:r>
               <w:rPr>
                 <w:noProof/>
@@ -438,19 +416,14 @@
             <w:pPr>
               <w:rPr>
                 <w:color w:val="000000" w:themeColor="text1"/>
-                <w:lang w:val="es-PR"/>
-              </w:rPr>
-            </w:pPr>
-            <w:r>
-              <w:rPr>
-                <w:lang w:val="es-PR"/>
-              </w:rPr>
+              </w:rPr>
+            </w:pPr>
+            <w:r>
               <w:t xml:space="preserve">       </w:t>
             </w:r>
             <w:r>
               <w:rPr>
                 <w:color w:val="000000" w:themeColor="text1"/>
-                <w:lang w:val="es-PR"/>
               </w:rPr>
               <w:t xml:space="preserve"> </w:t>
             </w:r>
@@ -460,7 +433,6 @@
                   <w:rStyle w:val="Hyperlink"/>
                   <w:color w:val="000000" w:themeColor="text1"/>
                   <w:u w:val="none"/>
-                  <w:lang w:val="es-PR"/>
                 </w:rPr>
                 <w:t>CarlosAdrianGarcia</w:t>
               </w:r>
@@ -469,26 +441,18 @@
                   <w:rStyle w:val="Hyperlink"/>
                   <w:color w:val="000000" w:themeColor="text1"/>
                   <w:u w:val="none"/>
-                  <w:lang w:val="es-PR"/>
                 </w:rPr>
                 <w:t>.com</w:t>
               </w:r>
             </w:hyperlink>
           </w:p>
-          <w:p>
-            <w:pPr>
-              <w:rPr>
-                <w:lang w:val="es-PR"/>
-              </w:rPr>
-            </w:pPr>
-          </w:p>
+          <w:p/>
           <w:p>
             <w:pPr>
               <w:rPr>
                 <w:rStyle w:val="Hyperlink"/>
                 <w:color w:val="auto"/>
                 <w:u w:val="none"/>
-                <w:lang w:val="es-PR"/>
               </w:rPr>
             </w:pPr>
             <w:r>
@@ -562,16 +526,10 @@
               </w:drawing>
             </w:r>
             <w:r>
-              <w:rPr>
-                <w:lang w:val="es-PR"/>
-              </w:rPr>
               <w:t xml:space="preserve">        </w:t>
             </w:r>
             <w:r>
-              <w:rPr>
-                <w:lang w:val="es-PR"/>
-              </w:rPr>
-              <w:t>ca.garcia2011@gmail.com</w:t>
+              <w:t>me@carlosadriangarcia.com</w:t>
             </w:r>
           </w:p>
           <w:p>
@@ -4486,14 +4444,15 @@
   </w:compat>
   <w:rsids>
     <w:rsidRoot w:val="008034EF"/>
+    <w:rsid w:val="0037451D"/>
     <w:rsid w:val="00476F8E"/>
     <w:rsid w:val="006F4014"/>
     <w:rsid w:val="007F7D72"/>
     <w:rsid w:val="008034EF"/>
+    <w:rsid w:val="00820995"/>
     <w:rsid w:val="00A86923"/>
     <w:rsid w:val="00BA47D3"/>
     <w:rsid w:val="00CA4FE3"/>
-    <w:rsid w:val="00D21FE8"/>
     <w:rsid w:val="00DD25C8"/>
     <w:rsid w:val="00E322A3"/>
     <w:rsid w:val="00F76B0C"/>
